--- a/src/main/resources/Online Application opis.docx
+++ b/src/main/resources/Online Application opis.docx
@@ -2538,12 +2538,7 @@
       </w:r>
       <w:proofErr w:type="spellStart"/>
       <w:r>
-        <w:t>pr</w:t>
-      </w:r>
-      <w:bookmarkStart w:id="0" w:name="_GoBack"/>
-      <w:bookmarkEnd w:id="0"/>
-      <w:r>
-        <w:t>ivilegiju</w:t>
+        <w:t>privilegiju</w:t>
       </w:r>
       <w:proofErr w:type="spellEnd"/>
       <w:r>
@@ -2860,10 +2855,10 @@
         </w:rPr>
         <w:lastRenderedPageBreak/>
         <w:drawing>
-          <wp:inline distT="0" distB="0" distL="0" distR="0" wp14:anchorId="25C4E751" wp14:editId="1D28AB5D">
-            <wp:extent cx="5943600" cy="2740025"/>
-            <wp:effectExtent l="0" t="0" r="0" b="3175"/>
-            <wp:docPr id="5" name="Picture 5"/>
+          <wp:inline distT="0" distB="0" distL="0" distR="0" wp14:anchorId="612D6187" wp14:editId="6FD5BFC7">
+            <wp:extent cx="5943600" cy="2715260"/>
+            <wp:effectExtent l="0" t="0" r="0" b="8890"/>
+            <wp:docPr id="2" name="Picture 2"/>
             <wp:cNvGraphicFramePr>
               <a:graphicFrameLocks xmlns:a="http://schemas.openxmlformats.org/drawingml/2006/main" noChangeAspect="1"/>
             </wp:cNvGraphicFramePr>
@@ -2883,7 +2878,7 @@
                   <pic:spPr>
                     <a:xfrm>
                       <a:off x="0" y="0"/>
-                      <a:ext cx="5943600" cy="2740025"/>
+                      <a:ext cx="5943600" cy="2715260"/>
                     </a:xfrm>
                     <a:prstGeom prst="rect">
                       <a:avLst/>
@@ -2899,32 +2894,16 @@
     <w:p>
       <w:pPr>
         <w:pStyle w:val="ListParagraph"/>
-        <w:numPr>
-          <w:ilvl w:val="0"/>
-          <w:numId w:val="7"/>
-        </w:numPr>
-      </w:pPr>
-      <w:r>
-        <w:t>USER</w:t>
-      </w:r>
-    </w:p>
-    <w:p>
-      <w:pPr>
-        <w:pStyle w:val="ListParagraph"/>
-        <w:numPr>
-          <w:ilvl w:val="0"/>
-          <w:numId w:val="7"/>
-        </w:numPr>
       </w:pPr>
       <w:r>
         <w:rPr>
           <w:noProof/>
         </w:rPr>
         <w:drawing>
-          <wp:inline distT="0" distB="0" distL="0" distR="0" wp14:anchorId="349E7660" wp14:editId="4A55E633">
-            <wp:extent cx="5943600" cy="2668270"/>
-            <wp:effectExtent l="0" t="0" r="0" b="0"/>
-            <wp:docPr id="1" name="Picture 1"/>
+          <wp:inline distT="0" distB="0" distL="0" distR="0" wp14:anchorId="230DA36C" wp14:editId="1F688965">
+            <wp:extent cx="5943600" cy="849630"/>
+            <wp:effectExtent l="0" t="0" r="0" b="7620"/>
+            <wp:docPr id="3" name="Picture 3"/>
             <wp:cNvGraphicFramePr>
               <a:graphicFrameLocks xmlns:a="http://schemas.openxmlformats.org/drawingml/2006/main" noChangeAspect="1"/>
             </wp:cNvGraphicFramePr>
@@ -2944,6 +2923,113 @@
                   <pic:spPr>
                     <a:xfrm>
                       <a:off x="0" y="0"/>
+                      <a:ext cx="5943600" cy="849630"/>
+                    </a:xfrm>
+                    <a:prstGeom prst="rect">
+                      <a:avLst/>
+                    </a:prstGeom>
+                  </pic:spPr>
+                </pic:pic>
+              </a:graphicData>
+            </a:graphic>
+          </wp:inline>
+        </w:drawing>
+      </w:r>
+    </w:p>
+    <w:p>
+      <w:pPr>
+        <w:pStyle w:val="ListParagraph"/>
+      </w:pPr>
+      <w:r>
+        <w:rPr>
+          <w:noProof/>
+        </w:rPr>
+        <w:drawing>
+          <wp:inline distT="0" distB="0" distL="0" distR="0" wp14:anchorId="2225D5C9" wp14:editId="4127D137">
+            <wp:extent cx="5943600" cy="2705100"/>
+            <wp:effectExtent l="0" t="0" r="0" b="0"/>
+            <wp:docPr id="6" name="Picture 6"/>
+            <wp:cNvGraphicFramePr>
+              <a:graphicFrameLocks xmlns:a="http://schemas.openxmlformats.org/drawingml/2006/main" noChangeAspect="1"/>
+            </wp:cNvGraphicFramePr>
+            <a:graphic xmlns:a="http://schemas.openxmlformats.org/drawingml/2006/main">
+              <a:graphicData uri="http://schemas.openxmlformats.org/drawingml/2006/picture">
+                <pic:pic xmlns:pic="http://schemas.openxmlformats.org/drawingml/2006/picture">
+                  <pic:nvPicPr>
+                    <pic:cNvPr id="1" name=""/>
+                    <pic:cNvPicPr/>
+                  </pic:nvPicPr>
+                  <pic:blipFill>
+                    <a:blip r:embed="rId16"/>
+                    <a:stretch>
+                      <a:fillRect/>
+                    </a:stretch>
+                  </pic:blipFill>
+                  <pic:spPr>
+                    <a:xfrm>
+                      <a:off x="0" y="0"/>
+                      <a:ext cx="5943600" cy="2705100"/>
+                    </a:xfrm>
+                    <a:prstGeom prst="rect">
+                      <a:avLst/>
+                    </a:prstGeom>
+                  </pic:spPr>
+                </pic:pic>
+              </a:graphicData>
+            </a:graphic>
+          </wp:inline>
+        </w:drawing>
+      </w:r>
+    </w:p>
+    <w:p>
+      <w:pPr>
+        <w:pStyle w:val="ListParagraph"/>
+        <w:numPr>
+          <w:ilvl w:val="0"/>
+          <w:numId w:val="7"/>
+        </w:numPr>
+      </w:pPr>
+      <w:r>
+        <w:t>USER</w:t>
+      </w:r>
+    </w:p>
+    <w:p>
+      <w:pPr>
+        <w:pStyle w:val="ListParagraph"/>
+        <w:numPr>
+          <w:ilvl w:val="0"/>
+          <w:numId w:val="7"/>
+        </w:numPr>
+      </w:pPr>
+      <w:r>
+        <w:rPr>
+          <w:noProof/>
+        </w:rPr>
+        <w:lastRenderedPageBreak/>
+        <w:drawing>
+          <wp:inline distT="0" distB="0" distL="0" distR="0" wp14:anchorId="349E7660" wp14:editId="4A55E633">
+            <wp:extent cx="5943600" cy="2668270"/>
+            <wp:effectExtent l="0" t="0" r="0" b="0"/>
+            <wp:docPr id="1" name="Picture 1"/>
+            <wp:cNvGraphicFramePr>
+              <a:graphicFrameLocks xmlns:a="http://schemas.openxmlformats.org/drawingml/2006/main" noChangeAspect="1"/>
+            </wp:cNvGraphicFramePr>
+            <a:graphic xmlns:a="http://schemas.openxmlformats.org/drawingml/2006/main">
+              <a:graphicData uri="http://schemas.openxmlformats.org/drawingml/2006/picture">
+                <pic:pic xmlns:pic="http://schemas.openxmlformats.org/drawingml/2006/picture">
+                  <pic:nvPicPr>
+                    <pic:cNvPr id="1" name=""/>
+                    <pic:cNvPicPr/>
+                  </pic:nvPicPr>
+                  <pic:blipFill>
+                    <a:blip r:embed="rId17"/>
+                    <a:stretch>
+                      <a:fillRect/>
+                    </a:stretch>
+                  </pic:blipFill>
+                  <pic:spPr>
+                    <a:xfrm>
+                      <a:off x="0" y="0"/>
                       <a:ext cx="5943600" cy="2668270"/>
                     </a:xfrm>
                     <a:prstGeom prst="rect">
@@ -2966,6 +3052,57 @@
         </w:numPr>
       </w:pPr>
       <w:r>
+        <w:rPr>
+          <w:noProof/>
+        </w:rPr>
+        <w:drawing>
+          <wp:inline distT="0" distB="0" distL="0" distR="0" wp14:anchorId="21338C25" wp14:editId="11E4766F">
+            <wp:extent cx="5943600" cy="1774825"/>
+            <wp:effectExtent l="0" t="0" r="0" b="0"/>
+            <wp:docPr id="7" name="Picture 7"/>
+            <wp:cNvGraphicFramePr>
+              <a:graphicFrameLocks xmlns:a="http://schemas.openxmlformats.org/drawingml/2006/main" noChangeAspect="1"/>
+            </wp:cNvGraphicFramePr>
+            <a:graphic xmlns:a="http://schemas.openxmlformats.org/drawingml/2006/main">
+              <a:graphicData uri="http://schemas.openxmlformats.org/drawingml/2006/picture">
+                <pic:pic xmlns:pic="http://schemas.openxmlformats.org/drawingml/2006/picture">
+                  <pic:nvPicPr>
+                    <pic:cNvPr id="1" name=""/>
+                    <pic:cNvPicPr/>
+                  </pic:nvPicPr>
+                  <pic:blipFill>
+                    <a:blip r:embed="rId18"/>
+                    <a:stretch>
+                      <a:fillRect/>
+                    </a:stretch>
+                  </pic:blipFill>
+                  <pic:spPr>
+                    <a:xfrm>
+                      <a:off x="0" y="0"/>
+                      <a:ext cx="5943600" cy="1774825"/>
+                    </a:xfrm>
+                    <a:prstGeom prst="rect">
+                      <a:avLst/>
+                    </a:prstGeom>
+                  </pic:spPr>
+                </pic:pic>
+              </a:graphicData>
+            </a:graphic>
+          </wp:inline>
+        </w:drawing>
+      </w:r>
+      <w:bookmarkStart w:id="0" w:name="_GoBack"/>
+      <w:bookmarkEnd w:id="0"/>
+    </w:p>
+    <w:p>
+      <w:pPr>
+        <w:pStyle w:val="ListParagraph"/>
+        <w:numPr>
+          <w:ilvl w:val="0"/>
+          <w:numId w:val="7"/>
+        </w:numPr>
+      </w:pPr>
+      <w:r>
         <w:t xml:space="preserve">Logout </w:t>
       </w:r>
       <w:proofErr w:type="spellStart"/>
@@ -3127,7 +3264,7 @@
       <w:r>
         <w:t xml:space="preserve"> </w:t>
       </w:r>
-      <w:hyperlink r:id="rId16" w:history="1">
+      <w:hyperlink r:id="rId19" w:history="1">
         <w:r>
           <w:rPr>
             <w:rStyle w:val="Hyperlink"/>
